--- a/sponsorship/Google/Sponsorship Prospectus - Google (Page 2).docx
+++ b/sponsorship/Google/Sponsorship Prospectus - Google (Page 2).docx
@@ -130,7 +130,16 @@
           <w:sz w:val="28"/>
           <w:szCs w:val="28"/>
         </w:rPr>
-        <w:t xml:space="preserve">Expand your recruitment funnel </w:t>
+        <w:t>Scale</w:t>
+      </w:r>
+      <w:bookmarkStart w:id="0" w:name="_GoBack"/>
+      <w:bookmarkEnd w:id="0"/>
+      <w:r>
+        <w:rPr>
+          <w:sz w:val="28"/>
+          <w:szCs w:val="28"/>
+        </w:rPr>
+        <w:t xml:space="preserve"> your recruitment funnel </w:t>
       </w:r>
       <w:r>
         <w:rPr>
@@ -349,8 +358,6 @@
         </w:rPr>
         <w:t>aspiring students</w:t>
       </w:r>
-      <w:bookmarkStart w:id="0" w:name="_GoBack"/>
-      <w:bookmarkEnd w:id="0"/>
     </w:p>
     <w:p>
       <w:pPr>
@@ -1684,7 +1691,7 @@
 </file>
 
 <file path=customXml/itemProps1.xml><?xml version="1.0" encoding="utf-8"?>
-<ds:datastoreItem xmlns:ds="http://schemas.openxmlformats.org/officeDocument/2006/customXml" ds:itemID="{1BA166E8-2B89-8D4C-A61D-7CC5B6DF04DF}">
+<ds:datastoreItem xmlns:ds="http://schemas.openxmlformats.org/officeDocument/2006/customXml" ds:itemID="{CD70F37D-6866-FB4C-96C4-8A823D2F12DC}">
   <ds:schemaRefs>
     <ds:schemaRef ds:uri="http://schemas.openxmlformats.org/officeDocument/2006/bibliography"/>
   </ds:schemaRefs>

--- a/sponsorship/Google/Sponsorship Prospectus - Google (Page 2).docx
+++ b/sponsorship/Google/Sponsorship Prospectus - Google (Page 2).docx
@@ -38,16 +38,7 @@
           <w:sz w:val="80"/>
           <w:szCs w:val="80"/>
         </w:rPr>
-        <w:t>YOUR</w:t>
-      </w:r>
-      <w:r>
-        <w:rPr>
-          <w:b/>
-          <w:color w:val="012169"/>
-          <w:sz w:val="80"/>
-          <w:szCs w:val="80"/>
-        </w:rPr>
-        <w:t xml:space="preserve"> BENEFITS</w:t>
+        <w:t>YOUR IMPACT</w:t>
       </w:r>
     </w:p>
     <w:p/>
@@ -63,7 +54,7 @@
           <w:sz w:val="48"/>
           <w:szCs w:val="48"/>
         </w:rPr>
-        <w:t>Recruitment</w:t>
+        <w:t>High School Students</w:t>
       </w:r>
     </w:p>
     <w:p>
@@ -83,7 +74,7 @@
           <w:sz w:val="28"/>
           <w:szCs w:val="28"/>
         </w:rPr>
-        <w:t>Anticipate the advantages and trajectory of the new job market of 2021</w:t>
+        <w:t>Generate hope and instill purpose in youths who want to create impact</w:t>
       </w:r>
     </w:p>
     <w:p>
@@ -103,432 +94,7 @@
           <w:sz w:val="28"/>
           <w:szCs w:val="28"/>
         </w:rPr>
-        <w:t>Discover</w:t>
-      </w:r>
-      <w:r>
-        <w:rPr>
-          <w:sz w:val="28"/>
-          <w:szCs w:val="28"/>
-        </w:rPr>
-        <w:t xml:space="preserve"> the top technical talent now to maximize the impact of your hiring</w:t>
-      </w:r>
-    </w:p>
-    <w:p>
-      <w:pPr>
-        <w:pStyle w:val="ListParagraph"/>
-        <w:numPr>
-          <w:ilvl w:val="0"/>
-          <w:numId w:val="1"/>
-        </w:numPr>
-        <w:rPr>
-          <w:sz w:val="28"/>
-          <w:szCs w:val="28"/>
-        </w:rPr>
-      </w:pPr>
-      <w:r>
-        <w:rPr>
-          <w:sz w:val="28"/>
-          <w:szCs w:val="28"/>
-        </w:rPr>
-        <w:t>Scale</w:t>
-      </w:r>
-      <w:bookmarkStart w:id="0" w:name="_GoBack"/>
-      <w:bookmarkEnd w:id="0"/>
-      <w:r>
-        <w:rPr>
-          <w:sz w:val="28"/>
-          <w:szCs w:val="28"/>
-        </w:rPr>
-        <w:t xml:space="preserve"> your recruitment funnel </w:t>
-      </w:r>
-      <w:r>
-        <w:rPr>
-          <w:sz w:val="28"/>
-          <w:szCs w:val="28"/>
-        </w:rPr>
-        <w:t>to include a global audience through RALLY</w:t>
-      </w:r>
-    </w:p>
-    <w:p/>
-    <w:p>
-      <w:pPr>
-        <w:rPr>
-          <w:sz w:val="48"/>
-          <w:szCs w:val="48"/>
-        </w:rPr>
-      </w:pPr>
-      <w:r>
-        <w:rPr>
-          <w:sz w:val="48"/>
-          <w:szCs w:val="48"/>
-        </w:rPr>
-        <w:t>Reputation</w:t>
-      </w:r>
-    </w:p>
-    <w:p>
-      <w:pPr>
-        <w:pStyle w:val="ListParagraph"/>
-        <w:numPr>
-          <w:ilvl w:val="0"/>
-          <w:numId w:val="1"/>
-        </w:numPr>
-        <w:rPr>
-          <w:sz w:val="28"/>
-          <w:szCs w:val="28"/>
-        </w:rPr>
-      </w:pPr>
-      <w:r>
-        <w:rPr>
-          <w:sz w:val="28"/>
-          <w:szCs w:val="28"/>
-        </w:rPr>
-        <w:t xml:space="preserve">Broadcast your company’s commitment towards </w:t>
-      </w:r>
-      <w:r>
-        <w:rPr>
-          <w:sz w:val="28"/>
-          <w:szCs w:val="28"/>
-        </w:rPr>
-        <w:t>educating</w:t>
-      </w:r>
-      <w:r>
-        <w:rPr>
-          <w:sz w:val="28"/>
-          <w:szCs w:val="28"/>
-        </w:rPr>
-        <w:t xml:space="preserve"> students</w:t>
-      </w:r>
-    </w:p>
-    <w:p>
-      <w:pPr>
-        <w:pStyle w:val="ListParagraph"/>
-        <w:numPr>
-          <w:ilvl w:val="0"/>
-          <w:numId w:val="1"/>
-        </w:numPr>
-        <w:rPr>
-          <w:sz w:val="28"/>
-          <w:szCs w:val="28"/>
-        </w:rPr>
-      </w:pPr>
-      <w:r>
-        <w:rPr>
-          <w:sz w:val="28"/>
-          <w:szCs w:val="28"/>
-        </w:rPr>
-        <w:t>Generate loyalty in customers and recruits assisted by your endorsements</w:t>
-      </w:r>
-    </w:p>
-    <w:p>
-      <w:pPr>
-        <w:pStyle w:val="ListParagraph"/>
-        <w:numPr>
-          <w:ilvl w:val="0"/>
-          <w:numId w:val="1"/>
-        </w:numPr>
-        <w:rPr>
-          <w:sz w:val="28"/>
-          <w:szCs w:val="28"/>
-        </w:rPr>
-      </w:pPr>
-      <w:r>
-        <w:rPr>
-          <w:sz w:val="28"/>
-          <w:szCs w:val="28"/>
-        </w:rPr>
-        <w:t xml:space="preserve">Promote your </w:t>
-      </w:r>
-      <w:r>
-        <w:rPr>
-          <w:sz w:val="28"/>
-          <w:szCs w:val="28"/>
-        </w:rPr>
-        <w:t>brand</w:t>
-      </w:r>
-      <w:r>
-        <w:rPr>
-          <w:sz w:val="28"/>
-          <w:szCs w:val="28"/>
-        </w:rPr>
-        <w:t xml:space="preserve"> through</w:t>
-      </w:r>
-      <w:r>
-        <w:rPr>
-          <w:sz w:val="28"/>
-          <w:szCs w:val="28"/>
-        </w:rPr>
-        <w:t xml:space="preserve"> innovative</w:t>
-      </w:r>
-      <w:r>
-        <w:rPr>
-          <w:sz w:val="28"/>
-          <w:szCs w:val="28"/>
-        </w:rPr>
-        <w:t xml:space="preserve"> solutions</w:t>
-      </w:r>
-      <w:r>
-        <w:rPr>
-          <w:sz w:val="28"/>
-          <w:szCs w:val="28"/>
-        </w:rPr>
-        <w:t xml:space="preserve"> for the new normal</w:t>
-      </w:r>
-    </w:p>
-    <w:p>
-      <w:pPr>
-        <w:spacing w:line="360" w:lineRule="auto"/>
-      </w:pPr>
-    </w:p>
-    <w:p>
-      <w:pPr>
-        <w:spacing w:line="276" w:lineRule="auto"/>
-        <w:jc w:val="center"/>
-        <w:rPr>
-          <w:b/>
-          <w:color w:val="012169"/>
-          <w:sz w:val="80"/>
-          <w:szCs w:val="80"/>
-        </w:rPr>
-      </w:pPr>
-      <w:r>
-        <w:rPr>
-          <w:b/>
-          <w:color w:val="012169"/>
-          <w:sz w:val="80"/>
-          <w:szCs w:val="80"/>
-        </w:rPr>
-        <w:t xml:space="preserve">OUR </w:t>
-      </w:r>
-      <w:r>
-        <w:rPr>
-          <w:b/>
-          <w:color w:val="012169"/>
-          <w:sz w:val="80"/>
-          <w:szCs w:val="80"/>
-        </w:rPr>
-        <w:t>EVENTS</w:t>
-      </w:r>
-    </w:p>
-    <w:p/>
-    <w:p>
-      <w:pPr>
-        <w:rPr>
-          <w:sz w:val="48"/>
-          <w:szCs w:val="48"/>
-        </w:rPr>
-      </w:pPr>
-      <w:r>
-        <w:rPr>
-          <w:sz w:val="48"/>
-          <w:szCs w:val="48"/>
-        </w:rPr>
-        <w:t>Learnathon and Showathon</w:t>
-      </w:r>
-    </w:p>
-    <w:p>
-      <w:pPr>
-        <w:pStyle w:val="ListParagraph"/>
-        <w:numPr>
-          <w:ilvl w:val="0"/>
-          <w:numId w:val="1"/>
-        </w:numPr>
-        <w:rPr>
-          <w:sz w:val="28"/>
-          <w:szCs w:val="28"/>
-        </w:rPr>
-      </w:pPr>
-      <w:r>
-        <w:rPr>
-          <w:sz w:val="28"/>
-          <w:szCs w:val="28"/>
-        </w:rPr>
-        <w:t xml:space="preserve">Instill confidence </w:t>
-      </w:r>
-      <w:r>
-        <w:rPr>
-          <w:sz w:val="28"/>
-          <w:szCs w:val="28"/>
-        </w:rPr>
-        <w:t xml:space="preserve">and inject momentum into </w:t>
-      </w:r>
-      <w:r>
-        <w:rPr>
-          <w:sz w:val="28"/>
-          <w:szCs w:val="28"/>
-        </w:rPr>
-        <w:t>aspiring students</w:t>
-      </w:r>
-    </w:p>
-    <w:p>
-      <w:pPr>
-        <w:pStyle w:val="ListParagraph"/>
-        <w:numPr>
-          <w:ilvl w:val="0"/>
-          <w:numId w:val="1"/>
-        </w:numPr>
-        <w:rPr>
-          <w:sz w:val="28"/>
-          <w:szCs w:val="28"/>
-        </w:rPr>
-      </w:pPr>
-      <w:r>
-        <w:rPr>
-          <w:sz w:val="28"/>
-          <w:szCs w:val="28"/>
-        </w:rPr>
-        <w:t>Encourage</w:t>
-      </w:r>
-      <w:r>
-        <w:rPr>
-          <w:sz w:val="28"/>
-          <w:szCs w:val="28"/>
-        </w:rPr>
-        <w:t xml:space="preserve"> underprivileged students and introduce new exciting concepts</w:t>
-      </w:r>
-    </w:p>
-    <w:p>
-      <w:pPr>
-        <w:pStyle w:val="ListParagraph"/>
-        <w:numPr>
-          <w:ilvl w:val="0"/>
-          <w:numId w:val="1"/>
-        </w:numPr>
-        <w:rPr>
-          <w:sz w:val="28"/>
-          <w:szCs w:val="28"/>
-        </w:rPr>
-      </w:pPr>
-      <w:r>
-        <w:rPr>
-          <w:sz w:val="28"/>
-          <w:szCs w:val="28"/>
-        </w:rPr>
-        <w:t xml:space="preserve">Provide insight and teach essential skills </w:t>
-      </w:r>
-      <w:r>
-        <w:rPr>
-          <w:sz w:val="28"/>
-          <w:szCs w:val="28"/>
-        </w:rPr>
-        <w:t xml:space="preserve">for the </w:t>
-      </w:r>
-      <w:r>
-        <w:rPr>
-          <w:sz w:val="28"/>
-          <w:szCs w:val="28"/>
-        </w:rPr>
-        <w:t xml:space="preserve">new normal’s </w:t>
-      </w:r>
-      <w:r>
-        <w:rPr>
-          <w:sz w:val="28"/>
-          <w:szCs w:val="28"/>
-        </w:rPr>
-        <w:t>workforce</w:t>
-      </w:r>
-    </w:p>
-    <w:p/>
-    <w:p>
-      <w:pPr>
-        <w:rPr>
-          <w:sz w:val="48"/>
-          <w:szCs w:val="48"/>
-        </w:rPr>
-      </w:pPr>
-      <w:r>
-        <w:rPr>
-          <w:sz w:val="48"/>
-          <w:szCs w:val="48"/>
-        </w:rPr>
-        <w:t>Hackathon and Appathon</w:t>
-      </w:r>
-    </w:p>
-    <w:p>
-      <w:pPr>
-        <w:pStyle w:val="ListParagraph"/>
-        <w:numPr>
-          <w:ilvl w:val="0"/>
-          <w:numId w:val="1"/>
-        </w:numPr>
-        <w:rPr>
-          <w:sz w:val="28"/>
-          <w:szCs w:val="28"/>
-        </w:rPr>
-      </w:pPr>
-      <w:r>
-        <w:rPr>
-          <w:sz w:val="28"/>
-          <w:szCs w:val="28"/>
-        </w:rPr>
-        <w:t>Guide</w:t>
-      </w:r>
-      <w:r>
-        <w:rPr>
-          <w:sz w:val="28"/>
-          <w:szCs w:val="28"/>
-        </w:rPr>
-        <w:t xml:space="preserve"> participants through designing, developing, and pitching products</w:t>
-      </w:r>
-    </w:p>
-    <w:p>
-      <w:pPr>
-        <w:pStyle w:val="ListParagraph"/>
-        <w:numPr>
-          <w:ilvl w:val="0"/>
-          <w:numId w:val="1"/>
-        </w:numPr>
-        <w:rPr>
-          <w:sz w:val="28"/>
-          <w:szCs w:val="28"/>
-        </w:rPr>
-      </w:pPr>
-      <w:r>
-        <w:rPr>
-          <w:sz w:val="28"/>
-          <w:szCs w:val="28"/>
-        </w:rPr>
-        <w:t>Highlight talented applicants for schools, scho</w:t>
-      </w:r>
-      <w:r>
-        <w:rPr>
-          <w:sz w:val="28"/>
-          <w:szCs w:val="28"/>
-        </w:rPr>
-        <w:t>larships, internships, and jobs</w:t>
-      </w:r>
-    </w:p>
-    <w:p>
-      <w:pPr>
-        <w:pStyle w:val="ListParagraph"/>
-        <w:numPr>
-          <w:ilvl w:val="0"/>
-          <w:numId w:val="1"/>
-        </w:numPr>
-        <w:rPr>
-          <w:sz w:val="28"/>
-          <w:szCs w:val="28"/>
-        </w:rPr>
-      </w:pPr>
-      <w:r>
-        <w:rPr>
-          <w:sz w:val="28"/>
-          <w:szCs w:val="28"/>
-        </w:rPr>
-        <w:t>Help students complete</w:t>
-      </w:r>
-      <w:r>
-        <w:rPr>
-          <w:sz w:val="28"/>
-          <w:szCs w:val="28"/>
-        </w:rPr>
-        <w:t xml:space="preserve"> their</w:t>
-      </w:r>
-      <w:r>
-        <w:rPr>
-          <w:sz w:val="28"/>
-          <w:szCs w:val="28"/>
-        </w:rPr>
-        <w:t xml:space="preserve"> projects</w:t>
+        <w:t>Mentor teams</w:t>
       </w:r>
       <w:r>
         <w:rPr>
@@ -547,10 +113,461 @@
           <w:t>Congressional App Challenge</w:t>
         </w:r>
       </w:hyperlink>
+      <w:r>
+        <w:rPr>
+          <w:sz w:val="28"/>
+          <w:szCs w:val="28"/>
+        </w:rPr>
+        <w:t xml:space="preserve"> through our events</w:t>
+      </w:r>
+    </w:p>
+    <w:p>
+      <w:pPr>
+        <w:pStyle w:val="ListParagraph"/>
+        <w:numPr>
+          <w:ilvl w:val="0"/>
+          <w:numId w:val="1"/>
+        </w:numPr>
+        <w:rPr>
+          <w:sz w:val="28"/>
+          <w:szCs w:val="28"/>
+        </w:rPr>
+      </w:pPr>
+      <w:r>
+        <w:rPr>
+          <w:sz w:val="28"/>
+          <w:szCs w:val="28"/>
+        </w:rPr>
+        <w:t xml:space="preserve">Remold seniors in </w:t>
+      </w:r>
+      <w:hyperlink r:id="rId9" w:history="1">
+        <w:r>
+          <w:rPr>
+            <w:rStyle w:val="Hyperlink"/>
+            <w:sz w:val="28"/>
+            <w:szCs w:val="28"/>
+          </w:rPr>
+          <w:t>Grow communities</w:t>
+        </w:r>
+      </w:hyperlink>
+      <w:r>
+        <w:rPr>
+          <w:sz w:val="28"/>
+          <w:szCs w:val="28"/>
+        </w:rPr>
+        <w:t xml:space="preserve"> as they prepare to apply for college</w:t>
+      </w:r>
+    </w:p>
+    <w:p/>
+    <w:p>
+      <w:pPr>
+        <w:rPr>
+          <w:sz w:val="48"/>
+          <w:szCs w:val="48"/>
+        </w:rPr>
+      </w:pPr>
+      <w:r>
+        <w:rPr>
+          <w:sz w:val="48"/>
+          <w:szCs w:val="48"/>
+        </w:rPr>
+        <w:t>College Students and Recent Graduates</w:t>
+      </w:r>
+    </w:p>
+    <w:p>
+      <w:pPr>
+        <w:pStyle w:val="ListParagraph"/>
+        <w:numPr>
+          <w:ilvl w:val="0"/>
+          <w:numId w:val="1"/>
+        </w:numPr>
+        <w:rPr>
+          <w:sz w:val="28"/>
+          <w:szCs w:val="28"/>
+        </w:rPr>
+      </w:pPr>
+      <w:r>
+        <w:rPr>
+          <w:sz w:val="28"/>
+          <w:szCs w:val="28"/>
+        </w:rPr>
+        <w:t>Build teams of innovators who build real-world products for everyone</w:t>
+      </w:r>
+    </w:p>
+    <w:p>
+      <w:pPr>
+        <w:pStyle w:val="ListParagraph"/>
+        <w:numPr>
+          <w:ilvl w:val="0"/>
+          <w:numId w:val="1"/>
+        </w:numPr>
+        <w:rPr>
+          <w:sz w:val="28"/>
+          <w:szCs w:val="28"/>
+        </w:rPr>
+      </w:pPr>
+      <w:r>
+        <w:rPr>
+          <w:sz w:val="28"/>
+          <w:szCs w:val="28"/>
+        </w:rPr>
+        <w:t xml:space="preserve">Identify freshmen and sophomores for recruitment into </w:t>
+      </w:r>
+      <w:hyperlink r:id="rId10" w:history="1">
+        <w:r>
+          <w:rPr>
+            <w:rStyle w:val="Hyperlink"/>
+            <w:sz w:val="28"/>
+            <w:szCs w:val="28"/>
+          </w:rPr>
+          <w:t>Google STEP</w:t>
+        </w:r>
+      </w:hyperlink>
+    </w:p>
+    <w:p>
+      <w:pPr>
+        <w:pStyle w:val="ListParagraph"/>
+        <w:numPr>
+          <w:ilvl w:val="0"/>
+          <w:numId w:val="1"/>
+        </w:numPr>
+        <w:rPr>
+          <w:sz w:val="28"/>
+          <w:szCs w:val="28"/>
+        </w:rPr>
+      </w:pPr>
+      <w:r>
+        <w:rPr>
+          <w:sz w:val="28"/>
+          <w:szCs w:val="28"/>
+        </w:rPr>
+        <w:t xml:space="preserve">Drive the curiosity of entrepreneurs and their creations towards </w:t>
+      </w:r>
+      <w:hyperlink r:id="rId11" w:history="1">
+        <w:r>
+          <w:rPr>
+            <w:rStyle w:val="Hyperlink"/>
+            <w:sz w:val="28"/>
+            <w:szCs w:val="28"/>
+          </w:rPr>
+          <w:t>Area 120</w:t>
+        </w:r>
+      </w:hyperlink>
+    </w:p>
+    <w:p>
+      <w:pPr>
+        <w:spacing w:line="360" w:lineRule="auto"/>
+      </w:pPr>
+    </w:p>
+    <w:p>
+      <w:pPr>
+        <w:spacing w:line="276" w:lineRule="auto"/>
+        <w:jc w:val="center"/>
+        <w:rPr>
+          <w:b/>
+          <w:color w:val="012169"/>
+          <w:sz w:val="80"/>
+          <w:szCs w:val="80"/>
+        </w:rPr>
+      </w:pPr>
+      <w:r>
+        <w:rPr>
+          <w:b/>
+          <w:color w:val="012169"/>
+          <w:sz w:val="80"/>
+          <w:szCs w:val="80"/>
+        </w:rPr>
+        <w:t xml:space="preserve">OUR </w:t>
+      </w:r>
+      <w:r>
+        <w:rPr>
+          <w:b/>
+          <w:color w:val="012169"/>
+          <w:sz w:val="80"/>
+          <w:szCs w:val="80"/>
+        </w:rPr>
+        <w:t>EVENTS</w:t>
+      </w:r>
+    </w:p>
+    <w:p/>
+    <w:p>
+      <w:pPr>
+        <w:rPr>
+          <w:sz w:val="48"/>
+          <w:szCs w:val="48"/>
+        </w:rPr>
+      </w:pPr>
+      <w:r>
+        <w:rPr>
+          <w:sz w:val="48"/>
+          <w:szCs w:val="48"/>
+        </w:rPr>
+        <w:t>Learnathon and Showathon</w:t>
+      </w:r>
+    </w:p>
+    <w:p>
+      <w:pPr>
+        <w:pStyle w:val="ListParagraph"/>
+        <w:numPr>
+          <w:ilvl w:val="0"/>
+          <w:numId w:val="1"/>
+        </w:numPr>
+        <w:rPr>
+          <w:sz w:val="28"/>
+          <w:szCs w:val="28"/>
+        </w:rPr>
+      </w:pPr>
+      <w:r>
+        <w:rPr>
+          <w:sz w:val="28"/>
+          <w:szCs w:val="28"/>
+        </w:rPr>
+        <w:t xml:space="preserve">Instill confidence </w:t>
+      </w:r>
+      <w:r>
+        <w:rPr>
+          <w:sz w:val="28"/>
+          <w:szCs w:val="28"/>
+        </w:rPr>
+        <w:t xml:space="preserve">and inject momentum into </w:t>
+      </w:r>
+      <w:r>
+        <w:rPr>
+          <w:sz w:val="28"/>
+          <w:szCs w:val="28"/>
+        </w:rPr>
+        <w:t>students</w:t>
+      </w:r>
+      <w:r>
+        <w:rPr>
+          <w:sz w:val="28"/>
+          <w:szCs w:val="28"/>
+        </w:rPr>
+        <w:t xml:space="preserve"> </w:t>
+      </w:r>
+      <w:r>
+        <w:rPr>
+          <w:sz w:val="28"/>
+          <w:szCs w:val="28"/>
+        </w:rPr>
+        <w:t>to quell</w:t>
+      </w:r>
+      <w:bookmarkStart w:id="0" w:name="_GoBack"/>
+      <w:bookmarkEnd w:id="0"/>
+      <w:r>
+        <w:rPr>
+          <w:sz w:val="28"/>
+          <w:szCs w:val="28"/>
+        </w:rPr>
+        <w:t xml:space="preserve"> confusion</w:t>
+      </w:r>
+    </w:p>
+    <w:p>
+      <w:pPr>
+        <w:pStyle w:val="ListParagraph"/>
+        <w:numPr>
+          <w:ilvl w:val="0"/>
+          <w:numId w:val="1"/>
+        </w:numPr>
+        <w:rPr>
+          <w:sz w:val="28"/>
+          <w:szCs w:val="28"/>
+        </w:rPr>
+      </w:pPr>
+      <w:r>
+        <w:rPr>
+          <w:sz w:val="28"/>
+          <w:szCs w:val="28"/>
+        </w:rPr>
+        <w:t>Encourage</w:t>
+      </w:r>
+      <w:r>
+        <w:rPr>
+          <w:sz w:val="28"/>
+          <w:szCs w:val="28"/>
+        </w:rPr>
+        <w:t xml:space="preserve"> underprivileged students and introduce new exciting concepts</w:t>
+      </w:r>
+    </w:p>
+    <w:p>
+      <w:pPr>
+        <w:pStyle w:val="ListParagraph"/>
+        <w:numPr>
+          <w:ilvl w:val="0"/>
+          <w:numId w:val="1"/>
+        </w:numPr>
+        <w:rPr>
+          <w:sz w:val="28"/>
+          <w:szCs w:val="28"/>
+        </w:rPr>
+      </w:pPr>
+      <w:r>
+        <w:rPr>
+          <w:sz w:val="28"/>
+          <w:szCs w:val="28"/>
+        </w:rPr>
+        <w:t xml:space="preserve">Provide insight and teach skills </w:t>
+      </w:r>
+      <w:r>
+        <w:rPr>
+          <w:sz w:val="28"/>
+          <w:szCs w:val="28"/>
+        </w:rPr>
+        <w:t xml:space="preserve">to </w:t>
+      </w:r>
+      <w:r>
+        <w:rPr>
+          <w:sz w:val="28"/>
+          <w:szCs w:val="28"/>
+        </w:rPr>
+        <w:t>shape</w:t>
+      </w:r>
+      <w:r>
+        <w:rPr>
+          <w:sz w:val="28"/>
+          <w:szCs w:val="28"/>
+        </w:rPr>
+        <w:t xml:space="preserve"> the </w:t>
+      </w:r>
+      <w:r>
+        <w:rPr>
+          <w:sz w:val="28"/>
+          <w:szCs w:val="28"/>
+        </w:rPr>
+        <w:t>workforce</w:t>
+      </w:r>
+      <w:r>
+        <w:rPr>
+          <w:sz w:val="28"/>
+          <w:szCs w:val="28"/>
+        </w:rPr>
+        <w:t xml:space="preserve"> of the new normal</w:t>
+      </w:r>
+    </w:p>
+    <w:p/>
+    <w:p>
+      <w:pPr>
+        <w:rPr>
+          <w:sz w:val="48"/>
+          <w:szCs w:val="48"/>
+        </w:rPr>
+      </w:pPr>
+      <w:r>
+        <w:rPr>
+          <w:sz w:val="48"/>
+          <w:szCs w:val="48"/>
+        </w:rPr>
+        <w:t>Hackathon and Appathon</w:t>
+      </w:r>
+    </w:p>
+    <w:p>
+      <w:pPr>
+        <w:pStyle w:val="ListParagraph"/>
+        <w:numPr>
+          <w:ilvl w:val="0"/>
+          <w:numId w:val="1"/>
+        </w:numPr>
+        <w:rPr>
+          <w:sz w:val="28"/>
+          <w:szCs w:val="28"/>
+        </w:rPr>
+      </w:pPr>
+      <w:r>
+        <w:rPr>
+          <w:sz w:val="28"/>
+          <w:szCs w:val="28"/>
+        </w:rPr>
+        <w:t>Guide</w:t>
+      </w:r>
+      <w:r>
+        <w:rPr>
+          <w:sz w:val="28"/>
+          <w:szCs w:val="28"/>
+        </w:rPr>
+        <w:t xml:space="preserve"> participants through designing, developing, and pitching products</w:t>
+      </w:r>
+    </w:p>
+    <w:p>
+      <w:pPr>
+        <w:pStyle w:val="ListParagraph"/>
+        <w:numPr>
+          <w:ilvl w:val="0"/>
+          <w:numId w:val="1"/>
+        </w:numPr>
+        <w:rPr>
+          <w:sz w:val="28"/>
+          <w:szCs w:val="28"/>
+        </w:rPr>
+      </w:pPr>
+      <w:r>
+        <w:rPr>
+          <w:sz w:val="28"/>
+          <w:szCs w:val="28"/>
+        </w:rPr>
+        <w:t>Highlight talented applicants for schools, scho</w:t>
+      </w:r>
+      <w:r>
+        <w:rPr>
+          <w:sz w:val="28"/>
+          <w:szCs w:val="28"/>
+        </w:rPr>
+        <w:t>larships, internships, and jobs</w:t>
+      </w:r>
+    </w:p>
+    <w:p>
+      <w:pPr>
+        <w:pStyle w:val="ListParagraph"/>
+        <w:numPr>
+          <w:ilvl w:val="0"/>
+          <w:numId w:val="1"/>
+        </w:numPr>
+        <w:rPr>
+          <w:sz w:val="28"/>
+          <w:szCs w:val="28"/>
+        </w:rPr>
+      </w:pPr>
+      <w:r>
+        <w:rPr>
+          <w:sz w:val="28"/>
+          <w:szCs w:val="28"/>
+        </w:rPr>
+        <w:t>Help students complete</w:t>
+      </w:r>
+      <w:r>
+        <w:rPr>
+          <w:sz w:val="28"/>
+          <w:szCs w:val="28"/>
+        </w:rPr>
+        <w:t xml:space="preserve"> their</w:t>
+      </w:r>
+      <w:r>
+        <w:rPr>
+          <w:sz w:val="28"/>
+          <w:szCs w:val="28"/>
+        </w:rPr>
+        <w:t xml:space="preserve"> projects</w:t>
+      </w:r>
+      <w:r>
+        <w:rPr>
+          <w:sz w:val="28"/>
+          <w:szCs w:val="28"/>
+        </w:rPr>
+        <w:t xml:space="preserve"> for the </w:t>
+      </w:r>
+      <w:hyperlink r:id="rId12" w:history="1">
+        <w:r>
+          <w:rPr>
+            <w:rStyle w:val="Hyperlink"/>
+            <w:sz w:val="28"/>
+            <w:szCs w:val="28"/>
+          </w:rPr>
+          <w:t>Congressional App Challenge</w:t>
+        </w:r>
+      </w:hyperlink>
     </w:p>
     <w:sectPr>
-      <w:headerReference w:type="default" r:id="rId9"/>
-      <w:footerReference w:type="default" r:id="rId10"/>
+      <w:headerReference w:type="default" r:id="rId13"/>
+      <w:footerReference w:type="default" r:id="rId14"/>
       <w:pgSz w:w="12240" w:h="15840"/>
       <w:pgMar w:top="1440" w:right="1440" w:bottom="1440" w:left="1440" w:header="720" w:footer="432" w:gutter="0"/>
       <w:cols w:space="720"/>
@@ -1691,7 +1708,7 @@
 </file>
 
 <file path=customXml/itemProps1.xml><?xml version="1.0" encoding="utf-8"?>
-<ds:datastoreItem xmlns:ds="http://schemas.openxmlformats.org/officeDocument/2006/customXml" ds:itemID="{CD70F37D-6866-FB4C-96C4-8A823D2F12DC}">
+<ds:datastoreItem xmlns:ds="http://schemas.openxmlformats.org/officeDocument/2006/customXml" ds:itemID="{9DFD9318-25CA-3B42-8D74-7BA7D2B8EA00}">
   <ds:schemaRefs>
     <ds:schemaRef ds:uri="http://schemas.openxmlformats.org/officeDocument/2006/bibliography"/>
   </ds:schemaRefs>

--- a/sponsorship/Google/Sponsorship Prospectus - Google (Page 2).docx
+++ b/sponsorship/Google/Sponsorship Prospectus - Google (Page 2).docx
@@ -74,7 +74,7 @@
           <w:sz w:val="28"/>
           <w:szCs w:val="28"/>
         </w:rPr>
-        <w:t>Generate hope and instill purpose in youths who want to create impact</w:t>
+        <w:t>Generate hope and purpose in youths who want to create impact</w:t>
       </w:r>
     </w:p>
     <w:p>
@@ -171,7 +171,14 @@
           <w:sz w:val="48"/>
           <w:szCs w:val="48"/>
         </w:rPr>
-        <w:t>College Students and Recent Graduates</w:t>
+        <w:t xml:space="preserve">College Students and </w:t>
+      </w:r>
+      <w:r>
+        <w:rPr>
+          <w:sz w:val="48"/>
+          <w:szCs w:val="48"/>
+        </w:rPr>
+        <w:t>Veterans</w:t>
       </w:r>
     </w:p>
     <w:p>
@@ -302,7 +309,7 @@
           <w:sz w:val="48"/>
           <w:szCs w:val="48"/>
         </w:rPr>
-        <w:t>Learnathon and Showathon</w:t>
+        <w:t>Workshops</w:t>
       </w:r>
     </w:p>
     <w:p>
@@ -322,21 +329,7 @@
           <w:sz w:val="28"/>
           <w:szCs w:val="28"/>
         </w:rPr>
-        <w:t xml:space="preserve">Instill confidence </w:t>
-      </w:r>
-      <w:r>
-        <w:rPr>
-          <w:sz w:val="28"/>
-          <w:szCs w:val="28"/>
-        </w:rPr>
-        <w:t xml:space="preserve">and inject momentum into </w:t>
-      </w:r>
-      <w:r>
-        <w:rPr>
-          <w:sz w:val="28"/>
-          <w:szCs w:val="28"/>
-        </w:rPr>
-        <w:t>students</w:t>
+        <w:t>Inject</w:t>
       </w:r>
       <w:r>
         <w:rPr>
@@ -350,16 +343,28 @@
           <w:sz w:val="28"/>
           <w:szCs w:val="28"/>
         </w:rPr>
-        <w:t>to quell</w:t>
-      </w:r>
-      <w:bookmarkStart w:id="0" w:name="_GoBack"/>
-      <w:bookmarkEnd w:id="0"/>
-      <w:r>
-        <w:rPr>
-          <w:sz w:val="28"/>
-          <w:szCs w:val="28"/>
-        </w:rPr>
-        <w:t xml:space="preserve"> confusion</w:t>
+        <w:t>camaraderie</w:t>
+      </w:r>
+      <w:r>
+        <w:rPr>
+          <w:sz w:val="28"/>
+          <w:szCs w:val="28"/>
+        </w:rPr>
+        <w:t xml:space="preserve"> </w:t>
+      </w:r>
+      <w:r>
+        <w:rPr>
+          <w:sz w:val="28"/>
+          <w:szCs w:val="28"/>
+        </w:rPr>
+        <w:t xml:space="preserve">and momentum </w:t>
+      </w:r>
+      <w:r>
+        <w:rPr>
+          <w:sz w:val="28"/>
+          <w:szCs w:val="28"/>
+        </w:rPr>
+        <w:t>by helping participants find teammates</w:t>
       </w:r>
     </w:p>
     <w:p>
@@ -379,15 +384,45 @@
           <w:sz w:val="28"/>
           <w:szCs w:val="28"/>
         </w:rPr>
-        <w:t>Encourage</w:t>
-      </w:r>
-      <w:r>
-        <w:rPr>
-          <w:sz w:val="28"/>
-          <w:szCs w:val="28"/>
-        </w:rPr>
-        <w:t xml:space="preserve"> underprivileged students and introduce new exciting concepts</w:t>
-      </w:r>
+        <w:t xml:space="preserve">Grow our veterans and the </w:t>
+      </w:r>
+      <w:r>
+        <w:rPr>
+          <w:sz w:val="28"/>
+          <w:szCs w:val="28"/>
+        </w:rPr>
+        <w:t xml:space="preserve">underprivileged </w:t>
+      </w:r>
+      <w:r>
+        <w:rPr>
+          <w:sz w:val="28"/>
+          <w:szCs w:val="28"/>
+        </w:rPr>
+        <w:t>by</w:t>
+      </w:r>
+      <w:r>
+        <w:rPr>
+          <w:sz w:val="28"/>
+          <w:szCs w:val="28"/>
+        </w:rPr>
+        <w:t xml:space="preserve"> </w:t>
+      </w:r>
+      <w:r>
+        <w:rPr>
+          <w:sz w:val="28"/>
+          <w:szCs w:val="28"/>
+        </w:rPr>
+        <w:t xml:space="preserve">transmitting key </w:t>
+      </w:r>
+      <w:r>
+        <w:rPr>
+          <w:sz w:val="28"/>
+          <w:szCs w:val="28"/>
+        </w:rPr>
+        <w:t>concepts</w:t>
+      </w:r>
+      <w:bookmarkStart w:id="0" w:name="_GoBack"/>
+      <w:bookmarkEnd w:id="0"/>
     </w:p>
     <w:p>
       <w:pPr>
@@ -406,7 +441,21 @@
           <w:sz w:val="28"/>
           <w:szCs w:val="28"/>
         </w:rPr>
-        <w:t xml:space="preserve">Provide insight and teach skills </w:t>
+        <w:t xml:space="preserve">Provide </w:t>
+      </w:r>
+      <w:r>
+        <w:rPr>
+          <w:sz w:val="28"/>
+          <w:szCs w:val="28"/>
+        </w:rPr>
+        <w:t>direction</w:t>
+      </w:r>
+      <w:r>
+        <w:rPr>
+          <w:sz w:val="28"/>
+          <w:szCs w:val="28"/>
+        </w:rPr>
+        <w:t xml:space="preserve"> and teach skills </w:t>
       </w:r>
       <w:r>
         <w:rPr>
@@ -457,7 +506,7 @@
           <w:sz w:val="48"/>
           <w:szCs w:val="48"/>
         </w:rPr>
-        <w:t>Hackathon and Appathon</w:t>
+        <w:t>Hackathon</w:t>
       </w:r>
     </w:p>
     <w:p>
@@ -757,10 +806,10 @@
         <w:lang w:eastAsia="zh-CN"/>
       </w:rPr>
       <w:drawing>
-        <wp:inline distT="0" distB="0" distL="0" distR="0" wp14:anchorId="22763382" wp14:editId="2E211CFA">
-          <wp:extent cx="3339465" cy="868404"/>
+        <wp:inline distT="0" distB="0" distL="0" distR="0" wp14:anchorId="301B4B27" wp14:editId="221EF295">
+          <wp:extent cx="3282696" cy="996696"/>
           <wp:effectExtent l="0" t="0" r="0" b="0"/>
-          <wp:docPr id="1" name="Picture 1"/>
+          <wp:docPr id="2" name="Picture 2"/>
           <wp:cNvGraphicFramePr>
             <a:graphicFrameLocks xmlns:a="http://schemas.openxmlformats.org/drawingml/2006/main" noChangeAspect="1"/>
           </wp:cNvGraphicFramePr>
@@ -768,7 +817,7 @@
             <a:graphicData uri="http://schemas.openxmlformats.org/drawingml/2006/picture">
               <pic:pic xmlns:pic="http://schemas.openxmlformats.org/drawingml/2006/picture">
                 <pic:nvPicPr>
-                  <pic:cNvPr id="1" name="rallyheader.png"/>
+                  <pic:cNvPr id="2" name="header.png"/>
                   <pic:cNvPicPr/>
                 </pic:nvPicPr>
                 <pic:blipFill>
@@ -786,7 +835,7 @@
                 <pic:spPr>
                   <a:xfrm>
                     <a:off x="0" y="0"/>
-                    <a:ext cx="3388077" cy="881045"/>
+                    <a:ext cx="3282696" cy="996696"/>
                   </a:xfrm>
                   <a:prstGeom prst="rect">
                     <a:avLst/>
@@ -807,7 +856,7 @@
           <w:rStyle w:val="Hyperlink"/>
           <w:b/>
         </w:rPr>
-        <w:t>team@rallyto.us</w:t>
+        <w:t>skys@rallyto.us</w:t>
       </w:r>
     </w:hyperlink>
   </w:p>
@@ -1708,7 +1757,7 @@
 </file>
 
 <file path=customXml/itemProps1.xml><?xml version="1.0" encoding="utf-8"?>
-<ds:datastoreItem xmlns:ds="http://schemas.openxmlformats.org/officeDocument/2006/customXml" ds:itemID="{9DFD9318-25CA-3B42-8D74-7BA7D2B8EA00}">
+<ds:datastoreItem xmlns:ds="http://schemas.openxmlformats.org/officeDocument/2006/customXml" ds:itemID="{07259772-419C-9141-836C-9A970CECFA63}">
   <ds:schemaRefs>
     <ds:schemaRef ds:uri="http://schemas.openxmlformats.org/officeDocument/2006/bibliography"/>
   </ds:schemaRefs>
